--- a/game_reviews/translations/colossal-gems (Version 2).docx
+++ b/game_reviews/translations/colossal-gems (Version 2).docx
@@ -8,18 +8,6 @@
       </w:pPr>
       <w:r>
         <w:t>Play Colossal Gems Free - Low Volatility With High RTP</w:t>
-      </w:r>
-    </w:p>
-    <w:p>
-      <w:r/>
-      <w:r>
-        <w:rPr>
-          <w:b/>
-        </w:rPr>
-        <w:t>Meta description</w:t>
-      </w:r>
-      <w:r>
-        <w:t>: Try your luck on Colossal Gems, a gem-themed adventure with an Autospin function. This free slot game features low volatility and high RTP.</w:t>
       </w:r>
     </w:p>
     <w:p>
@@ -417,9 +405,18 @@
       <w:r/>
       <w:r>
         <w:rPr>
+          <w:b/>
+        </w:rPr>
+        <w:t>Play Colossal Gems Free - Low Volatility With High RTP</w:t>
+      </w:r>
+    </w:p>
+    <w:p>
+      <w:r/>
+      <w:r>
+        <w:rPr>
           <w:i/>
         </w:rPr>
-        <w:t>Prompt: Create a feature image for "Colossal Gems" in a cartoon style featuring a happy Maya warrior with glasses. DALLE, create a vibrant and colorful feature image for "Colossal Gems" that captures the essence of this joyful gem-themed slot game. Make sure to include a happy Maya warrior with glasses in the image to highlight its adventurous and playful nature. Use bright colors like pink, orange, and purple to give the image an eye-catching and dynamic look. Incorporate giant gem symbols of mega sizes, such as 2x2, 3x3, and 4x4, in the background to showcase the exciting bonus features of the game. Make it fun and inviting to encourage players to try their luck with this low volatility slot.</w:t>
+        <w:t>Try your luck on Colossal Gems, a gem-themed adventure with an Autospin function. This free slot game features low volatility and high RTP.</w:t>
       </w:r>
     </w:p>
     <w:sectPr>

--- a/game_reviews/translations/colossal-gems (Version 2).docx
+++ b/game_reviews/translations/colossal-gems (Version 2).docx
@@ -8,6 +8,18 @@
       </w:pPr>
       <w:r>
         <w:t>Play Colossal Gems Free - Low Volatility With High RTP</w:t>
+      </w:r>
+    </w:p>
+    <w:p>
+      <w:r/>
+      <w:r>
+        <w:rPr>
+          <w:b/>
+        </w:rPr>
+        <w:t>Meta description</w:t>
+      </w:r>
+      <w:r>
+        <w:t>: Try your luck on Colossal Gems, a gem-themed adventure with an Autospin function. This free slot game features low volatility and high RTP.</w:t>
       </w:r>
     </w:p>
     <w:p>
@@ -405,18 +417,9 @@
       <w:r/>
       <w:r>
         <w:rPr>
-          <w:b/>
-        </w:rPr>
-        <w:t>Play Colossal Gems Free - Low Volatility With High RTP</w:t>
-      </w:r>
-    </w:p>
-    <w:p>
-      <w:r/>
-      <w:r>
-        <w:rPr>
           <w:i/>
         </w:rPr>
-        <w:t>Try your luck on Colossal Gems, a gem-themed adventure with an Autospin function. This free slot game features low volatility and high RTP.</w:t>
+        <w:t>Prompt: Create a feature image for "Colossal Gems" in a cartoon style featuring a happy Maya warrior with glasses. DALLE, create a vibrant and colorful feature image for "Colossal Gems" that captures the essence of this joyful gem-themed slot game. Make sure to include a happy Maya warrior with glasses in the image to highlight its adventurous and playful nature. Use bright colors like pink, orange, and purple to give the image an eye-catching and dynamic look. Incorporate giant gem symbols of mega sizes, such as 2x2, 3x3, and 4x4, in the background to showcase the exciting bonus features of the game. Make it fun and inviting to encourage players to try their luck with this low volatility slot.</w:t>
       </w:r>
     </w:p>
     <w:sectPr>
